--- a/v1.1-Daniel-Edson_SemesterA_Programming_MappingDocument_2017-2018.docx
+++ b/v1.1-Daniel-Edson_SemesterA_Programming_MappingDocument_2017-2018.docx
@@ -36,8 +36,19 @@
           <w:sz w:val="28"/>
           <w:szCs w:val="28"/>
         </w:rPr>
-        <w:t>Manish Gadhvi</w:t>
+        <w:t xml:space="preserve">Manish </w:t>
       </w:r>
+      <w:proofErr w:type="spellStart"/>
+      <w:r>
+        <w:rPr>
+          <w:rFonts w:ascii="Arial" w:hAnsi="Arial" w:cs="Arial"/>
+          <w:b/>
+          <w:sz w:val="28"/>
+          <w:szCs w:val="28"/>
+        </w:rPr>
+        <w:t>Gadhvi</w:t>
+      </w:r>
+      <w:proofErr w:type="spellEnd"/>
       <w:r>
         <w:rPr>
           <w:rFonts w:ascii="Arial" w:hAnsi="Arial" w:cs="Arial"/>
@@ -595,9 +606,9 @@
           <w:p>
             <w:pPr>
               <w:rPr>
+                <w:rStyle w:val="Hyperlink"/>
                 <w:rFonts w:ascii="Arial" w:hAnsi="Arial" w:cs="Arial"/>
                 <w:b/>
-                <w:color w:val="4472C4" w:themeColor="accent1"/>
                 <w:sz w:val="22"/>
                 <w:szCs w:val="22"/>
               </w:rPr>
@@ -611,27 +622,7 @@
                   <w:sz w:val="22"/>
                   <w:szCs w:val="22"/>
                 </w:rPr>
-                <w:t>https://github.com/EmperorDan/Cube-Chaser/blob/master/</w:t>
-              </w:r>
-              <w:r>
-                <w:rPr>
-                  <w:rStyle w:val="Hyperlink"/>
-                  <w:rFonts w:ascii="Arial" w:hAnsi="Arial" w:cs="Arial"/>
-                  <w:b/>
-                  <w:sz w:val="22"/>
-                  <w:szCs w:val="22"/>
-                </w:rPr>
-                <w:t>C</w:t>
-              </w:r>
-              <w:r>
-                <w:rPr>
-                  <w:rStyle w:val="Hyperlink"/>
-                  <w:rFonts w:ascii="Arial" w:hAnsi="Arial" w:cs="Arial"/>
-                  <w:b/>
-                  <w:sz w:val="22"/>
-                  <w:szCs w:val="22"/>
-                </w:rPr>
-                <w:t>ube-Chaser.md</w:t>
+                <w:t>https://github.com/EmperorDan/Cube-Chaser/blob/master/Cube-Chaser.md</w:t>
               </w:r>
             </w:hyperlink>
           </w:p>
@@ -717,22 +708,33 @@
             <w:pPr>
               <w:rPr>
                 <w:rFonts w:ascii="Arial" w:hAnsi="Arial" w:cs="Arial"/>
-                <w:sz w:val="22"/>
-                <w:szCs w:val="22"/>
-              </w:rPr>
-            </w:pPr>
-            <w:r>
-              <w:rPr>
-                <w:rFonts w:ascii="Arial" w:hAnsi="Arial" w:cs="Arial"/>
                 <w:b/>
                 <w:color w:val="4472C4" w:themeColor="accent1"/>
                 <w:sz w:val="22"/>
                 <w:szCs w:val="22"/>
               </w:rPr>
-              <w:t>TO DO</w:t>
-            </w:r>
-            <w:bookmarkStart w:id="0" w:name="_GoBack"/>
-            <w:bookmarkEnd w:id="0"/>
+            </w:pPr>
+            <w:hyperlink r:id="rId12" w:history="1">
+              <w:r>
+                <w:rPr>
+                  <w:rStyle w:val="Hyperlink"/>
+                  <w:rFonts w:ascii="Arial" w:hAnsi="Arial" w:cs="Arial"/>
+                  <w:b/>
+                  <w:sz w:val="22"/>
+                  <w:szCs w:val="22"/>
+                </w:rPr>
+                <w:t>https://github.com/EmperorDan/WIKI/edit/master/Writing-Execution.md</w:t>
+              </w:r>
+            </w:hyperlink>
+          </w:p>
+          <w:p>
+            <w:pPr>
+              <w:rPr>
+                <w:rFonts w:ascii="Arial" w:hAnsi="Arial" w:cs="Arial"/>
+                <w:sz w:val="22"/>
+                <w:szCs w:val="22"/>
+              </w:rPr>
+            </w:pPr>
           </w:p>
         </w:tc>
       </w:tr>
@@ -755,7 +757,7 @@
                 <w:sz w:val="22"/>
                 <w:szCs w:val="22"/>
               </w:rPr>
-              <w:t xml:space="preserve">Please provide a short (between 3 to 8 well considered, fully proofread and reflected sentences) explanation that justifies why the evidence/links you have provided is suitable as evidence of this requirement </w:t>
+              <w:t>I have outlined the steps you must take when writing, and executing code.</w:t>
             </w:r>
           </w:p>
           <w:p>
@@ -816,20 +818,33 @@
             <w:pPr>
               <w:rPr>
                 <w:rFonts w:ascii="Arial" w:hAnsi="Arial" w:cs="Arial"/>
-                <w:sz w:val="22"/>
-                <w:szCs w:val="22"/>
-              </w:rPr>
-            </w:pPr>
-            <w:r>
-              <w:rPr>
-                <w:rFonts w:ascii="Arial" w:hAnsi="Arial" w:cs="Arial"/>
                 <w:b/>
                 <w:color w:val="4472C4" w:themeColor="accent1"/>
                 <w:sz w:val="22"/>
                 <w:szCs w:val="22"/>
               </w:rPr>
-              <w:t>TO DO</w:t>
-            </w:r>
+            </w:pPr>
+            <w:hyperlink r:id="rId13" w:history="1">
+              <w:r>
+                <w:rPr>
+                  <w:rStyle w:val="Hyperlink"/>
+                  <w:rFonts w:ascii="Arial" w:hAnsi="Arial" w:cs="Arial"/>
+                  <w:b/>
+                  <w:sz w:val="22"/>
+                  <w:szCs w:val="22"/>
+                </w:rPr>
+                <w:t>https://github.com/EmperorDan/WIKI/blob/master/IDE-Review.md</w:t>
+              </w:r>
+            </w:hyperlink>
+          </w:p>
+          <w:p>
+            <w:pPr>
+              <w:rPr>
+                <w:rFonts w:ascii="Arial" w:hAnsi="Arial" w:cs="Arial"/>
+                <w:sz w:val="22"/>
+                <w:szCs w:val="22"/>
+              </w:rPr>
+            </w:pPr>
           </w:p>
         </w:tc>
       </w:tr>
@@ -913,20 +928,33 @@
             <w:pPr>
               <w:rPr>
                 <w:rFonts w:ascii="Arial" w:hAnsi="Arial" w:cs="Arial"/>
-                <w:sz w:val="22"/>
-                <w:szCs w:val="22"/>
-              </w:rPr>
-            </w:pPr>
-            <w:r>
-              <w:rPr>
-                <w:rFonts w:ascii="Arial" w:hAnsi="Arial" w:cs="Arial"/>
                 <w:b/>
                 <w:color w:val="4472C4" w:themeColor="accent1"/>
                 <w:sz w:val="22"/>
                 <w:szCs w:val="22"/>
               </w:rPr>
-              <w:t>TO DO</w:t>
-            </w:r>
+            </w:pPr>
+            <w:hyperlink r:id="rId14" w:history="1">
+              <w:r>
+                <w:rPr>
+                  <w:rStyle w:val="Hyperlink"/>
+                  <w:rFonts w:ascii="Arial" w:hAnsi="Arial" w:cs="Arial"/>
+                  <w:b/>
+                  <w:sz w:val="22"/>
+                  <w:szCs w:val="22"/>
+                </w:rPr>
+                <w:t>https://github.com/EmperorDan/DAMN-Anagram/blob/master/DAMN-Anagram.md</w:t>
+              </w:r>
+            </w:hyperlink>
+          </w:p>
+          <w:p>
+            <w:pPr>
+              <w:rPr>
+                <w:rFonts w:ascii="Arial" w:hAnsi="Arial" w:cs="Arial"/>
+                <w:sz w:val="22"/>
+                <w:szCs w:val="22"/>
+              </w:rPr>
+            </w:pPr>
           </w:p>
         </w:tc>
       </w:tr>
@@ -949,7 +977,31 @@
                 <w:sz w:val="22"/>
                 <w:szCs w:val="22"/>
               </w:rPr>
-              <w:t xml:space="preserve">Please provide a short (between 3 to 8 well considered, fully proofread and reflected sentences) explanation that justifies why the evidence/links you have provided is suitable as evidence of this requirement </w:t>
+              <w:t>I have added my DAMN-Anagram repo</w:t>
+            </w:r>
+            <w:r>
+              <w:rPr>
+                <w:rFonts w:ascii="Arial" w:hAnsi="Arial" w:cs="Arial"/>
+                <w:sz w:val="22"/>
+                <w:szCs w:val="22"/>
+              </w:rPr>
+              <w:t>,</w:t>
+            </w:r>
+            <w:r>
+              <w:rPr>
+                <w:rFonts w:ascii="Arial" w:hAnsi="Arial" w:cs="Arial"/>
+                <w:sz w:val="22"/>
+                <w:szCs w:val="22"/>
+              </w:rPr>
+              <w:t xml:space="preserve"> because I have explained the facilities available in repl</w:t>
+            </w:r>
+            <w:r>
+              <w:rPr>
+                <w:rFonts w:ascii="Arial" w:hAnsi="Arial" w:cs="Arial"/>
+                <w:sz w:val="22"/>
+                <w:szCs w:val="22"/>
+              </w:rPr>
+              <w:t xml:space="preserve">.it. I show screenshots showing the problems I faced, and how they were resolved. </w:t>
             </w:r>
           </w:p>
           <w:p>
@@ -1015,16 +1067,6 @@
                 <w:szCs w:val="22"/>
               </w:rPr>
             </w:pPr>
-            <w:r>
-              <w:rPr>
-                <w:rFonts w:ascii="Arial" w:hAnsi="Arial" w:cs="Arial"/>
-                <w:b/>
-                <w:color w:val="4472C4" w:themeColor="accent1"/>
-                <w:sz w:val="22"/>
-                <w:szCs w:val="22"/>
-              </w:rPr>
-              <w:t>TO DO</w:t>
-            </w:r>
           </w:p>
         </w:tc>
       </w:tr>
@@ -1070,6 +1112,8 @@
           <w:szCs w:val="22"/>
         </w:rPr>
       </w:pPr>
+      <w:bookmarkStart w:id="0" w:name="_GoBack"/>
+      <w:bookmarkEnd w:id="0"/>
     </w:p>
     <w:p>
       <w:pPr>
@@ -1105,7 +1149,6 @@
           <w:sz w:val="22"/>
           <w:szCs w:val="22"/>
         </w:rPr>
-        <w:lastRenderedPageBreak/>
         <w:t>Examine the implementation of an algorithm in a suitable language. Evaluate the relationship between the written algorithm and the code variant.</w:t>
       </w:r>
     </w:p>
@@ -1131,16 +1174,6 @@
                 <w:szCs w:val="22"/>
               </w:rPr>
             </w:pPr>
-            <w:r>
-              <w:rPr>
-                <w:rFonts w:ascii="Arial" w:hAnsi="Arial" w:cs="Arial"/>
-                <w:b/>
-                <w:color w:val="4472C4" w:themeColor="accent1"/>
-                <w:sz w:val="22"/>
-                <w:szCs w:val="22"/>
-              </w:rPr>
-              <w:t>TO DO</w:t>
-            </w:r>
           </w:p>
         </w:tc>
       </w:tr>
@@ -1321,20 +1354,33 @@
             <w:pPr>
               <w:rPr>
                 <w:rFonts w:ascii="Arial" w:hAnsi="Arial" w:cs="Arial"/>
-                <w:sz w:val="22"/>
-                <w:szCs w:val="22"/>
-              </w:rPr>
-            </w:pPr>
-            <w:r>
-              <w:rPr>
-                <w:rFonts w:ascii="Arial" w:hAnsi="Arial" w:cs="Arial"/>
                 <w:b/>
                 <w:color w:val="4472C4" w:themeColor="accent1"/>
                 <w:sz w:val="22"/>
                 <w:szCs w:val="22"/>
               </w:rPr>
-              <w:t>TO DO</w:t>
-            </w:r>
+            </w:pPr>
+            <w:hyperlink r:id="rId15" w:history="1">
+              <w:r>
+                <w:rPr>
+                  <w:rStyle w:val="Hyperlink"/>
+                  <w:rFonts w:ascii="Arial" w:hAnsi="Arial" w:cs="Arial"/>
+                  <w:b/>
+                  <w:sz w:val="22"/>
+                  <w:szCs w:val="22"/>
+                </w:rPr>
+                <w:t>https://github.com/EmperorDan/DAMN-Anagram/blob/master/DAMN-Anagram.md</w:t>
+              </w:r>
+            </w:hyperlink>
+          </w:p>
+          <w:p>
+            <w:pPr>
+              <w:rPr>
+                <w:rFonts w:ascii="Arial" w:hAnsi="Arial" w:cs="Arial"/>
+                <w:sz w:val="22"/>
+                <w:szCs w:val="22"/>
+              </w:rPr>
+            </w:pPr>
           </w:p>
         </w:tc>
       </w:tr>
@@ -1357,7 +1403,7 @@
                 <w:sz w:val="22"/>
                 <w:szCs w:val="22"/>
               </w:rPr>
-              <w:t xml:space="preserve">Please provide a short (between 3 to 8 well considered, fully proofread and reflected sentences) explanation that justifies why the evidence/links you have provided is suitable as evidence of this requirement </w:t>
+              <w:t>Below the title Troubleshooting I have explained how the IDE was used.</w:t>
             </w:r>
           </w:p>
           <w:p>
@@ -1419,20 +1465,33 @@
             <w:pPr>
               <w:rPr>
                 <w:rFonts w:ascii="Arial" w:hAnsi="Arial" w:cs="Arial"/>
-                <w:sz w:val="22"/>
-                <w:szCs w:val="22"/>
-              </w:rPr>
-            </w:pPr>
-            <w:r>
-              <w:rPr>
-                <w:rFonts w:ascii="Arial" w:hAnsi="Arial" w:cs="Arial"/>
                 <w:b/>
                 <w:color w:val="4472C4" w:themeColor="accent1"/>
                 <w:sz w:val="22"/>
                 <w:szCs w:val="22"/>
               </w:rPr>
-              <w:t>TO DO</w:t>
-            </w:r>
+            </w:pPr>
+            <w:hyperlink r:id="rId16" w:history="1">
+              <w:r>
+                <w:rPr>
+                  <w:rStyle w:val="Hyperlink"/>
+                  <w:rFonts w:ascii="Arial" w:hAnsi="Arial" w:cs="Arial"/>
+                  <w:b/>
+                  <w:sz w:val="22"/>
+                  <w:szCs w:val="22"/>
+                </w:rPr>
+                <w:t>https://github.com/EmperorDan/Glossary-of-tech-terms/blob/master/Software%20Quality.md</w:t>
+              </w:r>
+            </w:hyperlink>
+          </w:p>
+          <w:p>
+            <w:pPr>
+              <w:rPr>
+                <w:rFonts w:ascii="Arial" w:hAnsi="Arial" w:cs="Arial"/>
+                <w:sz w:val="22"/>
+                <w:szCs w:val="22"/>
+              </w:rPr>
+            </w:pPr>
           </w:p>
         </w:tc>
       </w:tr>
@@ -1455,7 +1514,7 @@
                 <w:sz w:val="22"/>
                 <w:szCs w:val="22"/>
               </w:rPr>
-              <w:t xml:space="preserve">Please provide a short (between 3 to 8 well considered, fully proofread and reflected sentences) explanation that justifies why the evidence/links you have provided is suitable as evidence of this requirement </w:t>
+              <w:t xml:space="preserve">I explain the importance of coding standards, and why they’re used. </w:t>
             </w:r>
           </w:p>
           <w:p>
@@ -1490,9 +1549,9 @@
       </w:pPr>
     </w:p>
     <w:sectPr>
-      <w:headerReference w:type="default" r:id="rId12"/>
-      <w:footerReference w:type="even" r:id="rId13"/>
-      <w:footerReference w:type="default" r:id="rId14"/>
+      <w:headerReference w:type="default" r:id="rId17"/>
+      <w:footerReference w:type="even" r:id="rId18"/>
+      <w:footerReference w:type="default" r:id="rId19"/>
       <w:pgSz w:w="16840" w:h="11900" w:orient="landscape"/>
       <w:pgMar w:top="2160" w:right="720" w:bottom="432" w:left="720" w:header="288" w:footer="720" w:gutter="0"/>
       <w:cols w:space="720"/>
@@ -1982,6 +2041,7 @@
     <w:lsdException w:name="HTML Sample" w:semiHidden="1" w:unhideWhenUsed="1"/>
     <w:lsdException w:name="HTML Typewriter" w:semiHidden="1" w:unhideWhenUsed="1"/>
     <w:lsdException w:name="HTML Variable" w:semiHidden="1" w:unhideWhenUsed="1"/>
+    <w:lsdException w:name="Normal Table" w:semiHidden="1" w:unhideWhenUsed="1"/>
     <w:lsdException w:name="annotation subject" w:semiHidden="1" w:unhideWhenUsed="1"/>
     <w:lsdException w:name="No List" w:semiHidden="1" w:unhideWhenUsed="1"/>
     <w:lsdException w:name="Outline List 1" w:semiHidden="1" w:unhideWhenUsed="1"/>
@@ -2028,8 +2088,10 @@
     <w:lsdException w:name="Table Subtle 2" w:semiHidden="1" w:unhideWhenUsed="1"/>
     <w:lsdException w:name="Table Web 1" w:semiHidden="1" w:unhideWhenUsed="1"/>
     <w:lsdException w:name="Table Web 2" w:semiHidden="1" w:unhideWhenUsed="1"/>
+    <w:lsdException w:name="Table Web 3" w:semiHidden="1" w:unhideWhenUsed="1"/>
     <w:lsdException w:name="Balloon Text" w:semiHidden="1" w:unhideWhenUsed="1"/>
     <w:lsdException w:name="Table Grid" w:uiPriority="39"/>
+    <w:lsdException w:name="Table Theme" w:semiHidden="1" w:unhideWhenUsed="1"/>
     <w:lsdException w:name="Placeholder Text" w:semiHidden="1"/>
     <w:lsdException w:name="No Spacing" w:uiPriority="1" w:qFormat="1"/>
     <w:lsdException w:name="Light Shading" w:uiPriority="60"/>

--- a/v1.1-Daniel-Edson_SemesterA_Programming_MappingDocument_2017-2018.docx
+++ b/v1.1-Daniel-Edson_SemesterA_Programming_MappingDocument_2017-2018.docx
@@ -1,6 +1,6 @@
 
 <file path=word/document.xml><?xml version="1.0" encoding="utf-8"?>
-<w:document xmlns:wpc="http://schemas.microsoft.com/office/word/2010/wordprocessingCanvas" xmlns:cx="http://schemas.microsoft.com/office/drawing/2014/chartex" xmlns:cx1="http://schemas.microsoft.com/office/drawing/2015/9/8/chartex" xmlns:cx2="http://schemas.microsoft.com/office/drawing/2015/10/21/chartex" xmlns:mc="http://schemas.openxmlformats.org/markup-compatibility/2006" xmlns:o="urn:schemas-microsoft-com:office:office" xmlns:r="http://schemas.openxmlformats.org/officeDocument/2006/relationships" xmlns:m="http://schemas.openxmlformats.org/officeDocument/2006/math" xmlns:v="urn:schemas-microsoft-com:vml" xmlns:wp14="http://schemas.microsoft.com/office/word/2010/wordprocessingDrawing" xmlns:wp="http://schemas.openxmlformats.org/drawingml/2006/wordprocessingDrawing" xmlns:w10="urn:schemas-microsoft-com:office:word" xmlns:w="http://schemas.openxmlformats.org/wordprocessingml/2006/main" xmlns:w14="http://schemas.microsoft.com/office/word/2010/wordml" xmlns:w15="http://schemas.microsoft.com/office/word/2012/wordml" xmlns:w16se="http://schemas.microsoft.com/office/word/2015/wordml/symex" xmlns:wpg="http://schemas.microsoft.com/office/word/2010/wordprocessingGroup" xmlns:wpi="http://schemas.microsoft.com/office/word/2010/wordprocessingInk" xmlns:wne="http://schemas.microsoft.com/office/word/2006/wordml" xmlns:wps="http://schemas.microsoft.com/office/word/2010/wordprocessingShape" mc:Ignorable="w14 w15 w16se wp14">
+<w:document xmlns:wpc="http://schemas.microsoft.com/office/word/2010/wordprocessingCanvas" xmlns:cx="http://schemas.microsoft.com/office/drawing/2014/chartex" xmlns:mc="http://schemas.openxmlformats.org/markup-compatibility/2006" xmlns:o="urn:schemas-microsoft-com:office:office" xmlns:r="http://schemas.openxmlformats.org/officeDocument/2006/relationships" xmlns:m="http://schemas.openxmlformats.org/officeDocument/2006/math" xmlns:v="urn:schemas-microsoft-com:vml" xmlns:wp14="http://schemas.microsoft.com/office/word/2010/wordprocessingDrawing" xmlns:wp="http://schemas.openxmlformats.org/drawingml/2006/wordprocessingDrawing" xmlns:w10="urn:schemas-microsoft-com:office:word" xmlns:w="http://schemas.openxmlformats.org/wordprocessingml/2006/main" xmlns:w14="http://schemas.microsoft.com/office/word/2010/wordml" xmlns:w15="http://schemas.microsoft.com/office/word/2012/wordml" xmlns:w16se="http://schemas.microsoft.com/office/word/2015/wordml/symex" xmlns:wpg="http://schemas.microsoft.com/office/word/2010/wordprocessingGroup" xmlns:wpi="http://schemas.microsoft.com/office/word/2010/wordprocessingInk" xmlns:wne="http://schemas.microsoft.com/office/word/2006/wordml" xmlns:wps="http://schemas.microsoft.com/office/word/2010/wordprocessingShape" mc:Ignorable="w14 w15 w16se wp14">
   <w:body>
     <w:p>
       <w:pPr>
@@ -309,22 +309,12 @@
             <w:tcW w:w="15390" w:type="dxa"/>
           </w:tcPr>
           <w:p>
-            <w:pPr>
-              <w:rPr>
-                <w:rFonts w:ascii="Arial" w:hAnsi="Arial" w:cs="Arial"/>
-                <w:sz w:val="22"/>
-                <w:szCs w:val="22"/>
-              </w:rPr>
-            </w:pPr>
             <w:hyperlink r:id="rId8" w:history="1">
               <w:r>
                 <w:rPr>
                   <w:rStyle w:val="Hyperlink"/>
-                  <w:rFonts w:ascii="Arial" w:hAnsi="Arial" w:cs="Arial"/>
-                  <w:sz w:val="22"/>
-                  <w:szCs w:val="22"/>
                 </w:rPr>
-                <w:t>https://github.com/EmperorDan/DAMN-Anagram</w:t>
+                <w:t>https://github.com/EmperorDan/DAMN-Anagram/blob/master/DAMN-Anagram.md#troubleshooting</w:t>
               </w:r>
             </w:hyperlink>
           </w:p>
@@ -425,28 +415,19 @@
             <w:tcW w:w="15390" w:type="dxa"/>
           </w:tcPr>
           <w:p>
-            <w:pPr>
-              <w:rPr>
-                <w:rFonts w:ascii="Arial" w:hAnsi="Arial" w:cs="Arial"/>
-                <w:sz w:val="22"/>
-                <w:szCs w:val="22"/>
-              </w:rPr>
-            </w:pPr>
             <w:hyperlink r:id="rId9" w:history="1">
               <w:r>
                 <w:rPr>
                   <w:rStyle w:val="Hyperlink"/>
-                  <w:rFonts w:ascii="Arial" w:hAnsi="Arial" w:cs="Arial"/>
-                  <w:sz w:val="22"/>
-                  <w:szCs w:val="22"/>
                 </w:rPr>
-                <w:t>https://github.com/EmperorDan/DAMN-Anagram</w:t>
+                <w:t>https://github.com/EmperorDan/DAMN-Anagram/blob/master/DAMN-Anagram.md#troubleshooting</w:t>
               </w:r>
             </w:hyperlink>
           </w:p>
           <w:p>
             <w:pPr>
               <w:rPr>
+                <w:rStyle w:val="Hyperlink"/>
                 <w:rFonts w:ascii="Arial" w:hAnsi="Arial" w:cs="Arial"/>
                 <w:sz w:val="22"/>
                 <w:szCs w:val="22"/>
@@ -604,25 +585,12 @@
             <w:tcW w:w="15390" w:type="dxa"/>
           </w:tcPr>
           <w:p>
-            <w:pPr>
-              <w:rPr>
-                <w:rStyle w:val="Hyperlink"/>
-                <w:rFonts w:ascii="Arial" w:hAnsi="Arial" w:cs="Arial"/>
-                <w:b/>
-                <w:sz w:val="22"/>
-                <w:szCs w:val="22"/>
-              </w:rPr>
-            </w:pPr>
             <w:hyperlink r:id="rId11" w:history="1">
               <w:r>
                 <w:rPr>
                   <w:rStyle w:val="Hyperlink"/>
-                  <w:rFonts w:ascii="Arial" w:hAnsi="Arial" w:cs="Arial"/>
-                  <w:b/>
-                  <w:sz w:val="22"/>
-                  <w:szCs w:val="22"/>
                 </w:rPr>
-                <w:t>https://github.com/EmperorDan/Cube-Chaser/blob/master/Cube-Chaser.md</w:t>
+                <w:t>https://github.com/EmperorDan/Cube-Chaser/blob/master/Cube-Chaser.md#coding-standards</w:t>
               </w:r>
             </w:hyperlink>
           </w:p>
@@ -925,25 +893,12 @@
             <w:tcW w:w="15390" w:type="dxa"/>
           </w:tcPr>
           <w:p>
-            <w:pPr>
-              <w:rPr>
-                <w:rFonts w:ascii="Arial" w:hAnsi="Arial" w:cs="Arial"/>
-                <w:b/>
-                <w:color w:val="4472C4" w:themeColor="accent1"/>
-                <w:sz w:val="22"/>
-                <w:szCs w:val="22"/>
-              </w:rPr>
-            </w:pPr>
             <w:hyperlink r:id="rId14" w:history="1">
               <w:r>
                 <w:rPr>
                   <w:rStyle w:val="Hyperlink"/>
-                  <w:rFonts w:ascii="Arial" w:hAnsi="Arial" w:cs="Arial"/>
-                  <w:b/>
-                  <w:sz w:val="22"/>
-                  <w:szCs w:val="22"/>
                 </w:rPr>
-                <w:t>https://github.com/EmperorDan/DAMN-Anagram/blob/master/DAMN-Anagram.md</w:t>
+                <w:t>https://github.com/EmperorDan/DAMN-Anagram/blob/master/DAMN-Anagram.md#troubleshooting</w:t>
               </w:r>
             </w:hyperlink>
           </w:p>
@@ -1067,6 +1022,28 @@
                 <w:szCs w:val="22"/>
               </w:rPr>
             </w:pPr>
+            <w:hyperlink r:id="rId15" w:history="1">
+              <w:r>
+                <w:rPr>
+                  <w:rStyle w:val="Hyperlink"/>
+                  <w:rFonts w:ascii="Arial" w:hAnsi="Arial" w:cs="Arial"/>
+                  <w:sz w:val="22"/>
+                  <w:szCs w:val="22"/>
+                </w:rPr>
+                <w:t>https://github.com/EmperorDan/WIKI/blob/master/Debugging%20process.md</w:t>
+              </w:r>
+            </w:hyperlink>
+          </w:p>
+          <w:p>
+            <w:pPr>
+              <w:rPr>
+                <w:rFonts w:ascii="Arial" w:hAnsi="Arial" w:cs="Arial"/>
+                <w:sz w:val="22"/>
+                <w:szCs w:val="22"/>
+              </w:rPr>
+            </w:pPr>
+            <w:bookmarkStart w:id="0" w:name="_GoBack"/>
+            <w:bookmarkEnd w:id="0"/>
           </w:p>
         </w:tc>
       </w:tr>
@@ -1112,8 +1089,6 @@
           <w:szCs w:val="22"/>
         </w:rPr>
       </w:pPr>
-      <w:bookmarkStart w:id="0" w:name="_GoBack"/>
-      <w:bookmarkEnd w:id="0"/>
     </w:p>
     <w:p>
       <w:pPr>
@@ -1360,7 +1335,7 @@
                 <w:szCs w:val="22"/>
               </w:rPr>
             </w:pPr>
-            <w:hyperlink r:id="rId15" w:history="1">
+            <w:hyperlink r:id="rId16" w:history="1">
               <w:r>
                 <w:rPr>
                   <w:rStyle w:val="Hyperlink"/>
@@ -1471,7 +1446,7 @@
                 <w:szCs w:val="22"/>
               </w:rPr>
             </w:pPr>
-            <w:hyperlink r:id="rId16" w:history="1">
+            <w:hyperlink r:id="rId17" w:history="1">
               <w:r>
                 <w:rPr>
                   <w:rStyle w:val="Hyperlink"/>
@@ -1549,9 +1524,9 @@
       </w:pPr>
     </w:p>
     <w:sectPr>
-      <w:headerReference w:type="default" r:id="rId17"/>
-      <w:footerReference w:type="even" r:id="rId18"/>
-      <w:footerReference w:type="default" r:id="rId19"/>
+      <w:headerReference w:type="default" r:id="rId18"/>
+      <w:footerReference w:type="even" r:id="rId19"/>
+      <w:footerReference w:type="default" r:id="rId20"/>
       <w:pgSz w:w="16840" w:h="11900" w:orient="landscape"/>
       <w:pgMar w:top="2160" w:right="720" w:bottom="432" w:left="720" w:header="288" w:footer="720" w:gutter="0"/>
       <w:cols w:space="720"/>
@@ -1562,7 +1537,7 @@
 </file>
 
 <file path=word/endnotes.xml><?xml version="1.0" encoding="utf-8"?>
-<w:endnotes xmlns:wpc="http://schemas.microsoft.com/office/word/2010/wordprocessingCanvas" xmlns:cx="http://schemas.microsoft.com/office/drawing/2014/chartex" xmlns:cx1="http://schemas.microsoft.com/office/drawing/2015/9/8/chartex" xmlns:cx2="http://schemas.microsoft.com/office/drawing/2015/10/21/chartex" xmlns:mc="http://schemas.openxmlformats.org/markup-compatibility/2006" xmlns:o="urn:schemas-microsoft-com:office:office" xmlns:r="http://schemas.openxmlformats.org/officeDocument/2006/relationships" xmlns:m="http://schemas.openxmlformats.org/officeDocument/2006/math" xmlns:v="urn:schemas-microsoft-com:vml" xmlns:wp14="http://schemas.microsoft.com/office/word/2010/wordprocessingDrawing" xmlns:wp="http://schemas.openxmlformats.org/drawingml/2006/wordprocessingDrawing" xmlns:w10="urn:schemas-microsoft-com:office:word" xmlns:w="http://schemas.openxmlformats.org/wordprocessingml/2006/main" xmlns:w14="http://schemas.microsoft.com/office/word/2010/wordml" xmlns:w15="http://schemas.microsoft.com/office/word/2012/wordml" xmlns:w16se="http://schemas.microsoft.com/office/word/2015/wordml/symex" xmlns:wpg="http://schemas.microsoft.com/office/word/2010/wordprocessingGroup" xmlns:wpi="http://schemas.microsoft.com/office/word/2010/wordprocessingInk" xmlns:wne="http://schemas.microsoft.com/office/word/2006/wordml" xmlns:wps="http://schemas.microsoft.com/office/word/2010/wordprocessingShape" mc:Ignorable="w14 w15 w16se wp14">
+<w:endnotes xmlns:wpc="http://schemas.microsoft.com/office/word/2010/wordprocessingCanvas" xmlns:cx="http://schemas.microsoft.com/office/drawing/2014/chartex" xmlns:mc="http://schemas.openxmlformats.org/markup-compatibility/2006" xmlns:o="urn:schemas-microsoft-com:office:office" xmlns:r="http://schemas.openxmlformats.org/officeDocument/2006/relationships" xmlns:m="http://schemas.openxmlformats.org/officeDocument/2006/math" xmlns:v="urn:schemas-microsoft-com:vml" xmlns:wp14="http://schemas.microsoft.com/office/word/2010/wordprocessingDrawing" xmlns:wp="http://schemas.openxmlformats.org/drawingml/2006/wordprocessingDrawing" xmlns:w10="urn:schemas-microsoft-com:office:word" xmlns:w="http://schemas.openxmlformats.org/wordprocessingml/2006/main" xmlns:w14="http://schemas.microsoft.com/office/word/2010/wordml" xmlns:w15="http://schemas.microsoft.com/office/word/2012/wordml" xmlns:w16se="http://schemas.microsoft.com/office/word/2015/wordml/symex" xmlns:wpg="http://schemas.microsoft.com/office/word/2010/wordprocessingGroup" xmlns:wpi="http://schemas.microsoft.com/office/word/2010/wordprocessingInk" xmlns:wne="http://schemas.microsoft.com/office/word/2006/wordml" xmlns:wps="http://schemas.microsoft.com/office/word/2010/wordprocessingShape" mc:Ignorable="w14 w15 w16se wp14">
   <w:endnote w:type="separator" w:id="-1">
     <w:p>
       <w:r>
@@ -1581,7 +1556,7 @@
 </file>
 
 <file path=word/footer1.xml><?xml version="1.0" encoding="utf-8"?>
-<w:ftr xmlns:wpc="http://schemas.microsoft.com/office/word/2010/wordprocessingCanvas" xmlns:cx="http://schemas.microsoft.com/office/drawing/2014/chartex" xmlns:cx1="http://schemas.microsoft.com/office/drawing/2015/9/8/chartex" xmlns:cx2="http://schemas.microsoft.com/office/drawing/2015/10/21/chartex" xmlns:mc="http://schemas.openxmlformats.org/markup-compatibility/2006" xmlns:o="urn:schemas-microsoft-com:office:office" xmlns:r="http://schemas.openxmlformats.org/officeDocument/2006/relationships" xmlns:m="http://schemas.openxmlformats.org/officeDocument/2006/math" xmlns:v="urn:schemas-microsoft-com:vml" xmlns:wp14="http://schemas.microsoft.com/office/word/2010/wordprocessingDrawing" xmlns:wp="http://schemas.openxmlformats.org/drawingml/2006/wordprocessingDrawing" xmlns:w10="urn:schemas-microsoft-com:office:word" xmlns:w="http://schemas.openxmlformats.org/wordprocessingml/2006/main" xmlns:w14="http://schemas.microsoft.com/office/word/2010/wordml" xmlns:w15="http://schemas.microsoft.com/office/word/2012/wordml" xmlns:w16se="http://schemas.microsoft.com/office/word/2015/wordml/symex" xmlns:wpg="http://schemas.microsoft.com/office/word/2010/wordprocessingGroup" xmlns:wpi="http://schemas.microsoft.com/office/word/2010/wordprocessingInk" xmlns:wne="http://schemas.microsoft.com/office/word/2006/wordml" xmlns:wps="http://schemas.microsoft.com/office/word/2010/wordprocessingShape" mc:Ignorable="w14 w15 w16se wp14">
+<w:ftr xmlns:wpc="http://schemas.microsoft.com/office/word/2010/wordprocessingCanvas" xmlns:cx="http://schemas.microsoft.com/office/drawing/2014/chartex" xmlns:mc="http://schemas.openxmlformats.org/markup-compatibility/2006" xmlns:o="urn:schemas-microsoft-com:office:office" xmlns:r="http://schemas.openxmlformats.org/officeDocument/2006/relationships" xmlns:m="http://schemas.openxmlformats.org/officeDocument/2006/math" xmlns:v="urn:schemas-microsoft-com:vml" xmlns:wp14="http://schemas.microsoft.com/office/word/2010/wordprocessingDrawing" xmlns:wp="http://schemas.openxmlformats.org/drawingml/2006/wordprocessingDrawing" xmlns:w10="urn:schemas-microsoft-com:office:word" xmlns:w="http://schemas.openxmlformats.org/wordprocessingml/2006/main" xmlns:w14="http://schemas.microsoft.com/office/word/2010/wordml" xmlns:w15="http://schemas.microsoft.com/office/word/2012/wordml" xmlns:w16se="http://schemas.microsoft.com/office/word/2015/wordml/symex" xmlns:wpg="http://schemas.microsoft.com/office/word/2010/wordprocessingGroup" xmlns:wpi="http://schemas.microsoft.com/office/word/2010/wordprocessingInk" xmlns:wne="http://schemas.microsoft.com/office/word/2006/wordml" xmlns:wps="http://schemas.microsoft.com/office/word/2010/wordprocessingShape" mc:Ignorable="w14 w15 w16se wp14">
   <w:p>
     <w:pPr>
       <w:pStyle w:val="Footer"/>
@@ -1619,7 +1594,7 @@
 </file>
 
 <file path=word/footer2.xml><?xml version="1.0" encoding="utf-8"?>
-<w:ftr xmlns:wpc="http://schemas.microsoft.com/office/word/2010/wordprocessingCanvas" xmlns:cx="http://schemas.microsoft.com/office/drawing/2014/chartex" xmlns:cx1="http://schemas.microsoft.com/office/drawing/2015/9/8/chartex" xmlns:cx2="http://schemas.microsoft.com/office/drawing/2015/10/21/chartex" xmlns:mc="http://schemas.openxmlformats.org/markup-compatibility/2006" xmlns:o="urn:schemas-microsoft-com:office:office" xmlns:r="http://schemas.openxmlformats.org/officeDocument/2006/relationships" xmlns:m="http://schemas.openxmlformats.org/officeDocument/2006/math" xmlns:v="urn:schemas-microsoft-com:vml" xmlns:wp14="http://schemas.microsoft.com/office/word/2010/wordprocessingDrawing" xmlns:wp="http://schemas.openxmlformats.org/drawingml/2006/wordprocessingDrawing" xmlns:w10="urn:schemas-microsoft-com:office:word" xmlns:w="http://schemas.openxmlformats.org/wordprocessingml/2006/main" xmlns:w14="http://schemas.microsoft.com/office/word/2010/wordml" xmlns:w15="http://schemas.microsoft.com/office/word/2012/wordml" xmlns:w16se="http://schemas.microsoft.com/office/word/2015/wordml/symex" xmlns:wpg="http://schemas.microsoft.com/office/word/2010/wordprocessingGroup" xmlns:wpi="http://schemas.microsoft.com/office/word/2010/wordprocessingInk" xmlns:wne="http://schemas.microsoft.com/office/word/2006/wordml" xmlns:wps="http://schemas.microsoft.com/office/word/2010/wordprocessingShape" mc:Ignorable="w14 w15 w16se wp14">
+<w:ftr xmlns:wpc="http://schemas.microsoft.com/office/word/2010/wordprocessingCanvas" xmlns:cx="http://schemas.microsoft.com/office/drawing/2014/chartex" xmlns:mc="http://schemas.openxmlformats.org/markup-compatibility/2006" xmlns:o="urn:schemas-microsoft-com:office:office" xmlns:r="http://schemas.openxmlformats.org/officeDocument/2006/relationships" xmlns:m="http://schemas.openxmlformats.org/officeDocument/2006/math" xmlns:v="urn:schemas-microsoft-com:vml" xmlns:wp14="http://schemas.microsoft.com/office/word/2010/wordprocessingDrawing" xmlns:wp="http://schemas.openxmlformats.org/drawingml/2006/wordprocessingDrawing" xmlns:w10="urn:schemas-microsoft-com:office:word" xmlns:w="http://schemas.openxmlformats.org/wordprocessingml/2006/main" xmlns:w14="http://schemas.microsoft.com/office/word/2010/wordml" xmlns:w15="http://schemas.microsoft.com/office/word/2012/wordml" xmlns:w16se="http://schemas.microsoft.com/office/word/2015/wordml/symex" xmlns:wpg="http://schemas.microsoft.com/office/word/2010/wordprocessingGroup" xmlns:wpi="http://schemas.microsoft.com/office/word/2010/wordprocessingInk" xmlns:wne="http://schemas.microsoft.com/office/word/2006/wordml" xmlns:wps="http://schemas.microsoft.com/office/word/2010/wordprocessingShape" mc:Ignorable="w14 w15 w16se wp14">
   <w:p>
     <w:pPr>
       <w:pStyle w:val="Footer"/>
@@ -1763,7 +1738,7 @@
 </file>
 
 <file path=word/footnotes.xml><?xml version="1.0" encoding="utf-8"?>
-<w:footnotes xmlns:wpc="http://schemas.microsoft.com/office/word/2010/wordprocessingCanvas" xmlns:cx="http://schemas.microsoft.com/office/drawing/2014/chartex" xmlns:cx1="http://schemas.microsoft.com/office/drawing/2015/9/8/chartex" xmlns:cx2="http://schemas.microsoft.com/office/drawing/2015/10/21/chartex" xmlns:mc="http://schemas.openxmlformats.org/markup-compatibility/2006" xmlns:o="urn:schemas-microsoft-com:office:office" xmlns:r="http://schemas.openxmlformats.org/officeDocument/2006/relationships" xmlns:m="http://schemas.openxmlformats.org/officeDocument/2006/math" xmlns:v="urn:schemas-microsoft-com:vml" xmlns:wp14="http://schemas.microsoft.com/office/word/2010/wordprocessingDrawing" xmlns:wp="http://schemas.openxmlformats.org/drawingml/2006/wordprocessingDrawing" xmlns:w10="urn:schemas-microsoft-com:office:word" xmlns:w="http://schemas.openxmlformats.org/wordprocessingml/2006/main" xmlns:w14="http://schemas.microsoft.com/office/word/2010/wordml" xmlns:w15="http://schemas.microsoft.com/office/word/2012/wordml" xmlns:w16se="http://schemas.microsoft.com/office/word/2015/wordml/symex" xmlns:wpg="http://schemas.microsoft.com/office/word/2010/wordprocessingGroup" xmlns:wpi="http://schemas.microsoft.com/office/word/2010/wordprocessingInk" xmlns:wne="http://schemas.microsoft.com/office/word/2006/wordml" xmlns:wps="http://schemas.microsoft.com/office/word/2010/wordprocessingShape" mc:Ignorable="w14 w15 w16se wp14">
+<w:footnotes xmlns:wpc="http://schemas.microsoft.com/office/word/2010/wordprocessingCanvas" xmlns:cx="http://schemas.microsoft.com/office/drawing/2014/chartex" xmlns:mc="http://schemas.openxmlformats.org/markup-compatibility/2006" xmlns:o="urn:schemas-microsoft-com:office:office" xmlns:r="http://schemas.openxmlformats.org/officeDocument/2006/relationships" xmlns:m="http://schemas.openxmlformats.org/officeDocument/2006/math" xmlns:v="urn:schemas-microsoft-com:vml" xmlns:wp14="http://schemas.microsoft.com/office/word/2010/wordprocessingDrawing" xmlns:wp="http://schemas.openxmlformats.org/drawingml/2006/wordprocessingDrawing" xmlns:w10="urn:schemas-microsoft-com:office:word" xmlns:w="http://schemas.openxmlformats.org/wordprocessingml/2006/main" xmlns:w14="http://schemas.microsoft.com/office/word/2010/wordml" xmlns:w15="http://schemas.microsoft.com/office/word/2012/wordml" xmlns:w16se="http://schemas.microsoft.com/office/word/2015/wordml/symex" xmlns:wpg="http://schemas.microsoft.com/office/word/2010/wordprocessingGroup" xmlns:wpi="http://schemas.microsoft.com/office/word/2010/wordprocessingInk" xmlns:wne="http://schemas.microsoft.com/office/word/2006/wordml" xmlns:wps="http://schemas.microsoft.com/office/word/2010/wordprocessingShape" mc:Ignorable="w14 w15 w16se wp14">
   <w:footnote w:type="separator" w:id="-1">
     <w:p>
       <w:r>
@@ -1782,7 +1757,7 @@
 </file>
 
 <file path=word/header1.xml><?xml version="1.0" encoding="utf-8"?>
-<w:hdr xmlns:wpc="http://schemas.microsoft.com/office/word/2010/wordprocessingCanvas" xmlns:cx="http://schemas.microsoft.com/office/drawing/2014/chartex" xmlns:cx1="http://schemas.microsoft.com/office/drawing/2015/9/8/chartex" xmlns:cx2="http://schemas.microsoft.com/office/drawing/2015/10/21/chartex" xmlns:mc="http://schemas.openxmlformats.org/markup-compatibility/2006" xmlns:o="urn:schemas-microsoft-com:office:office" xmlns:r="http://schemas.openxmlformats.org/officeDocument/2006/relationships" xmlns:m="http://schemas.openxmlformats.org/officeDocument/2006/math" xmlns:v="urn:schemas-microsoft-com:vml" xmlns:wp14="http://schemas.microsoft.com/office/word/2010/wordprocessingDrawing" xmlns:wp="http://schemas.openxmlformats.org/drawingml/2006/wordprocessingDrawing" xmlns:w10="urn:schemas-microsoft-com:office:word" xmlns:w="http://schemas.openxmlformats.org/wordprocessingml/2006/main" xmlns:w14="http://schemas.microsoft.com/office/word/2010/wordml" xmlns:w15="http://schemas.microsoft.com/office/word/2012/wordml" xmlns:w16se="http://schemas.microsoft.com/office/word/2015/wordml/symex" xmlns:wpg="http://schemas.microsoft.com/office/word/2010/wordprocessingGroup" xmlns:wpi="http://schemas.microsoft.com/office/word/2010/wordprocessingInk" xmlns:wne="http://schemas.microsoft.com/office/word/2006/wordml" xmlns:wps="http://schemas.microsoft.com/office/word/2010/wordprocessingShape" mc:Ignorable="w14 w15 w16se wp14">
+<w:hdr xmlns:wpc="http://schemas.microsoft.com/office/word/2010/wordprocessingCanvas" xmlns:cx="http://schemas.microsoft.com/office/drawing/2014/chartex" xmlns:mc="http://schemas.openxmlformats.org/markup-compatibility/2006" xmlns:o="urn:schemas-microsoft-com:office:office" xmlns:r="http://schemas.openxmlformats.org/officeDocument/2006/relationships" xmlns:m="http://schemas.openxmlformats.org/officeDocument/2006/math" xmlns:v="urn:schemas-microsoft-com:vml" xmlns:wp14="http://schemas.microsoft.com/office/word/2010/wordprocessingDrawing" xmlns:wp="http://schemas.openxmlformats.org/drawingml/2006/wordprocessingDrawing" xmlns:w10="urn:schemas-microsoft-com:office:word" xmlns:w="http://schemas.openxmlformats.org/wordprocessingml/2006/main" xmlns:w14="http://schemas.microsoft.com/office/word/2010/wordml" xmlns:w15="http://schemas.microsoft.com/office/word/2012/wordml" xmlns:w16se="http://schemas.microsoft.com/office/word/2015/wordml/symex" xmlns:wpg="http://schemas.microsoft.com/office/word/2010/wordprocessingGroup" xmlns:wpi="http://schemas.microsoft.com/office/word/2010/wordprocessingInk" xmlns:wne="http://schemas.microsoft.com/office/word/2006/wordml" xmlns:wps="http://schemas.microsoft.com/office/word/2010/wordprocessingShape" mc:Ignorable="w14 w15 w16se wp14">
   <w:p>
     <w:pPr>
       <w:pStyle w:val="Header"/>
@@ -1935,7 +1910,7 @@
     </w:rPrDefault>
     <w:pPrDefault/>
   </w:docDefaults>
-  <w:latentStyles w:defLockedState="0" w:defUIPriority="99" w:defSemiHidden="0" w:defUnhideWhenUsed="0" w:defQFormat="0" w:count="372">
+  <w:latentStyles w:defLockedState="0" w:defUIPriority="99" w:defSemiHidden="0" w:defUnhideWhenUsed="0" w:defQFormat="0" w:count="371">
     <w:lsdException w:name="Normal" w:uiPriority="0" w:qFormat="1"/>
     <w:lsdException w:name="heading 1" w:uiPriority="9" w:qFormat="1"/>
     <w:lsdException w:name="heading 2" w:semiHidden="1" w:uiPriority="9" w:unhideWhenUsed="1" w:qFormat="1"/>
@@ -2307,7 +2282,6 @@
     <w:lsdException w:name="List Table 5 Dark Accent 6" w:uiPriority="50"/>
     <w:lsdException w:name="List Table 6 Colorful Accent 6" w:uiPriority="51"/>
     <w:lsdException w:name="List Table 7 Colorful Accent 6" w:uiPriority="52"/>
-    <w:lsdException w:name="Mention" w:semiHidden="1" w:unhideWhenUsed="1"/>
   </w:latentStyles>
   <w:style w:type="paragraph" w:default="1" w:styleId="Normal">
     <w:name w:val="Normal"/>
